--- a/Preparation/Week 3/DataMaturityW3.docx
+++ b/Preparation/Week 3/DataMaturityW3.docx
@@ -20,38 +20,31 @@
             <w:tcW w:w="3020" w:type="dxa"/>
           </w:tcPr>
           <w:p>
-            <w:proofErr w:type="spellStart"/>
+            <w:bookmarkStart w:id="0" w:name="_GoBack"/>
+            <w:bookmarkEnd w:id="0"/>
             <w:r>
               <w:t>Characteristic</w:t>
             </w:r>
-            <w:proofErr w:type="spellEnd"/>
-          </w:p>
-        </w:tc>
-        <w:tc>
-          <w:tcPr>
-            <w:tcW w:w="3021" w:type="dxa"/>
-          </w:tcPr>
-          <w:p>
-            <w:r>
-              <w:t xml:space="preserve">Level of </w:t>
-            </w:r>
-            <w:proofErr w:type="spellStart"/>
-            <w:r>
-              <w:t>maturity</w:t>
-            </w:r>
-            <w:proofErr w:type="spellEnd"/>
-          </w:p>
-        </w:tc>
-        <w:tc>
-          <w:tcPr>
-            <w:tcW w:w="3021" w:type="dxa"/>
-          </w:tcPr>
-          <w:p>
-            <w:proofErr w:type="spellStart"/>
+          </w:p>
+        </w:tc>
+        <w:tc>
+          <w:tcPr>
+            <w:tcW w:w="3021" w:type="dxa"/>
+          </w:tcPr>
+          <w:p>
+            <w:r>
+              <w:t>Level of maturity</w:t>
+            </w:r>
+          </w:p>
+        </w:tc>
+        <w:tc>
+          <w:tcPr>
+            <w:tcW w:w="3021" w:type="dxa"/>
+          </w:tcPr>
+          <w:p>
             <w:r>
               <w:t>Why</w:t>
             </w:r>
-            <w:proofErr w:type="spellEnd"/>
           </w:p>
         </w:tc>
       </w:tr>
@@ -66,26 +59,22 @@
                 <w:b/>
               </w:rPr>
             </w:pPr>
-            <w:proofErr w:type="spellStart"/>
             <w:r>
               <w:rPr>
                 <w:b/>
               </w:rPr>
               <w:t>Motive</w:t>
             </w:r>
-            <w:proofErr w:type="spellEnd"/>
-          </w:p>
-        </w:tc>
-        <w:tc>
-          <w:tcPr>
-            <w:tcW w:w="3021" w:type="dxa"/>
-          </w:tcPr>
-          <w:p>
-            <w:proofErr w:type="spellStart"/>
+          </w:p>
+        </w:tc>
+        <w:tc>
+          <w:tcPr>
+            <w:tcW w:w="3021" w:type="dxa"/>
+          </w:tcPr>
+          <w:p>
             <w:r>
               <w:t>Experienced</w:t>
             </w:r>
-            <w:proofErr w:type="spellEnd"/>
           </w:p>
         </w:tc>
         <w:tc>
@@ -189,35 +178,7 @@
               <w:rPr>
                 <w:lang w:val="en-US"/>
               </w:rPr>
-              <w:t xml:space="preserve">Made plenty of risky deals in the past, such as buying </w:t>
-            </w:r>
-            <w:proofErr w:type="spellStart"/>
-            <w:r>
-              <w:rPr>
-                <w:lang w:val="en-US"/>
-              </w:rPr>
-              <w:t>spotify</w:t>
-            </w:r>
-            <w:proofErr w:type="spellEnd"/>
-            <w:r>
-              <w:rPr>
-                <w:lang w:val="en-US"/>
-              </w:rPr>
-              <w:t xml:space="preserve"> and </w:t>
-            </w:r>
-            <w:proofErr w:type="spellStart"/>
-            <w:r>
-              <w:rPr>
-                <w:lang w:val="en-US"/>
-              </w:rPr>
-              <w:t>youtube</w:t>
-            </w:r>
-            <w:proofErr w:type="spellEnd"/>
-            <w:r>
-              <w:rPr>
-                <w:lang w:val="en-US"/>
-              </w:rPr>
-              <w:t>.</w:t>
+              <w:t>Made plenty of risky deals in the past, such as buying spotify and youtube.</w:t>
             </w:r>
           </w:p>
           <w:p>
@@ -521,38 +482,29 @@
             <w:tcW w:w="3020" w:type="dxa"/>
           </w:tcPr>
           <w:p>
-            <w:proofErr w:type="spellStart"/>
             <w:r>
               <w:t>Characteristic</w:t>
             </w:r>
-            <w:proofErr w:type="spellEnd"/>
-          </w:p>
-        </w:tc>
-        <w:tc>
-          <w:tcPr>
-            <w:tcW w:w="3021" w:type="dxa"/>
-          </w:tcPr>
-          <w:p>
-            <w:r>
-              <w:t xml:space="preserve">Level of </w:t>
-            </w:r>
-            <w:proofErr w:type="spellStart"/>
-            <w:r>
-              <w:t>maturity</w:t>
-            </w:r>
-            <w:proofErr w:type="spellEnd"/>
-          </w:p>
-        </w:tc>
-        <w:tc>
-          <w:tcPr>
-            <w:tcW w:w="3021" w:type="dxa"/>
-          </w:tcPr>
-          <w:p>
-            <w:proofErr w:type="spellStart"/>
+          </w:p>
+        </w:tc>
+        <w:tc>
+          <w:tcPr>
+            <w:tcW w:w="3021" w:type="dxa"/>
+          </w:tcPr>
+          <w:p>
+            <w:r>
+              <w:t>Level of maturity</w:t>
+            </w:r>
+          </w:p>
+        </w:tc>
+        <w:tc>
+          <w:tcPr>
+            <w:tcW w:w="3021" w:type="dxa"/>
+          </w:tcPr>
+          <w:p>
             <w:r>
               <w:t>Why</w:t>
             </w:r>
-            <w:proofErr w:type="spellEnd"/>
           </w:p>
         </w:tc>
       </w:tr>
@@ -567,26 +519,22 @@
                 <w:b/>
               </w:rPr>
             </w:pPr>
-            <w:proofErr w:type="spellStart"/>
             <w:r>
               <w:rPr>
                 <w:b/>
               </w:rPr>
               <w:t>Motive</w:t>
             </w:r>
-            <w:proofErr w:type="spellEnd"/>
-          </w:p>
-        </w:tc>
-        <w:tc>
-          <w:tcPr>
-            <w:tcW w:w="3021" w:type="dxa"/>
-          </w:tcPr>
-          <w:p>
-            <w:proofErr w:type="spellStart"/>
+          </w:p>
+        </w:tc>
+        <w:tc>
+          <w:tcPr>
+            <w:tcW w:w="3021" w:type="dxa"/>
+          </w:tcPr>
+          <w:p>
             <w:r>
               <w:t>Transformed</w:t>
             </w:r>
-            <w:proofErr w:type="spellEnd"/>
           </w:p>
         </w:tc>
         <w:tc>
@@ -811,19 +759,7 @@
               <w:rPr>
                 <w:lang w:val="en-US"/>
               </w:rPr>
-              <w:t>Jumbo is not know</w:t>
-            </w:r>
-            <w:r>
-              <w:rPr>
-                <w:lang w:val="en-US"/>
-              </w:rPr>
-              <w:t>n</w:t>
-            </w:r>
-            <w:r>
-              <w:rPr>
-                <w:lang w:val="en-US"/>
-              </w:rPr>
-              <w:t xml:space="preserve"> for sharing data or information.</w:t>
+              <w:t>Jumbo is not known for sharing data or information.</w:t>
             </w:r>
           </w:p>
         </w:tc>
@@ -973,14 +909,7 @@
         <w:rPr>
           <w:lang w:val="en-US"/>
         </w:rPr>
-        <w:t xml:space="preserve">Applying the data maturity model on </w:t>
-      </w:r>
-      <w:bookmarkStart w:id="0" w:name="_GoBack"/>
-      <w:r>
-        <w:rPr>
-          <w:lang w:val="en-US"/>
-        </w:rPr>
-        <w:t>Jumbo</w:t>
+        <w:t>Applying the data maturity model on Jumbo</w:t>
       </w:r>
     </w:p>
     <w:tbl>
@@ -1000,40 +929,30 @@
           <w:tcPr>
             <w:tcW w:w="3020" w:type="dxa"/>
           </w:tcPr>
-          <w:bookmarkEnd w:id="0"/>
-          <w:p>
-            <w:proofErr w:type="spellStart"/>
+          <w:p>
             <w:r>
               <w:t>Characteristic</w:t>
             </w:r>
-            <w:proofErr w:type="spellEnd"/>
-          </w:p>
-        </w:tc>
-        <w:tc>
-          <w:tcPr>
-            <w:tcW w:w="3021" w:type="dxa"/>
-          </w:tcPr>
-          <w:p>
-            <w:r>
-              <w:t xml:space="preserve">Level of </w:t>
-            </w:r>
-            <w:proofErr w:type="spellStart"/>
-            <w:r>
-              <w:t>maturity</w:t>
-            </w:r>
-            <w:proofErr w:type="spellEnd"/>
-          </w:p>
-        </w:tc>
-        <w:tc>
-          <w:tcPr>
-            <w:tcW w:w="3021" w:type="dxa"/>
-          </w:tcPr>
-          <w:p>
-            <w:proofErr w:type="spellStart"/>
+          </w:p>
+        </w:tc>
+        <w:tc>
+          <w:tcPr>
+            <w:tcW w:w="3021" w:type="dxa"/>
+          </w:tcPr>
+          <w:p>
+            <w:r>
+              <w:t>Level of maturity</w:t>
+            </w:r>
+          </w:p>
+        </w:tc>
+        <w:tc>
+          <w:tcPr>
+            <w:tcW w:w="3021" w:type="dxa"/>
+          </w:tcPr>
+          <w:p>
             <w:r>
               <w:t>Why</w:t>
             </w:r>
-            <w:proofErr w:type="spellEnd"/>
           </w:p>
         </w:tc>
       </w:tr>
@@ -1048,26 +967,22 @@
                 <w:b/>
               </w:rPr>
             </w:pPr>
-            <w:proofErr w:type="spellStart"/>
             <w:r>
               <w:rPr>
                 <w:b/>
               </w:rPr>
               <w:t>Motive</w:t>
             </w:r>
-            <w:proofErr w:type="spellEnd"/>
-          </w:p>
-        </w:tc>
-        <w:tc>
-          <w:tcPr>
-            <w:tcW w:w="3021" w:type="dxa"/>
-          </w:tcPr>
-          <w:p>
-            <w:proofErr w:type="spellStart"/>
+          </w:p>
+        </w:tc>
+        <w:tc>
+          <w:tcPr>
+            <w:tcW w:w="3021" w:type="dxa"/>
+          </w:tcPr>
+          <w:p>
             <w:r>
               <w:t>Transformed</w:t>
             </w:r>
-            <w:proofErr w:type="spellEnd"/>
           </w:p>
         </w:tc>
         <w:tc>
@@ -1418,21 +1333,7 @@
               <w:rPr>
                 <w:lang w:val="en-US"/>
               </w:rPr>
-              <w:t xml:space="preserve">Jumbo will take almost immediate action based on what their competition is doing. It’s an </w:t>
-            </w:r>
-            <w:proofErr w:type="spellStart"/>
-            <w:r>
-              <w:rPr>
-                <w:lang w:val="en-US"/>
-              </w:rPr>
-              <w:t>every day</w:t>
-            </w:r>
-            <w:proofErr w:type="spellEnd"/>
-            <w:r>
-              <w:rPr>
-                <w:lang w:val="en-US"/>
-              </w:rPr>
-              <w:t xml:space="preserve"> struggle. They also use their data to devise a strategy to grow on their own.</w:t>
+              <w:t>Jumbo will take almost immediate action based on what their competition is doing. It’s an every day struggle. They also use their data to devise a strategy to grow on their own.</w:t>
             </w:r>
           </w:p>
         </w:tc>
